--- a/Meeting 24.02/Agenda-WEEK1.docx
+++ b/Meeting 24.02/Agenda-WEEK1.docx
@@ -34,9 +34,65 @@
           <w:lang w:val="en-GB"/>
         </w:rPr>
       </w:pPr>
+      <w:r>
+        <w:rPr>
+          <w:lang w:val="en-GB"/>
+        </w:rPr>
+        <w:t xml:space="preserve">Chairman: Monica </w:t>
+      </w:r>
+      <w:proofErr w:type="spellStart"/>
+      <w:r>
+        <w:rPr>
+          <w:lang w:val="en-GB"/>
+        </w:rPr>
+        <w:t>Stoica</w:t>
+      </w:r>
+      <w:proofErr w:type="spellEnd"/>
     </w:p>
     <w:p>
       <w:pPr>
+        <w:rPr>
+          <w:lang w:val="en-GB"/>
+        </w:rPr>
+      </w:pPr>
+      <w:r>
+        <w:rPr>
+          <w:lang w:val="en-GB"/>
+        </w:rPr>
+        <w:t xml:space="preserve">Note taker: Rosen </w:t>
+      </w:r>
+      <w:proofErr w:type="spellStart"/>
+      <w:r>
+        <w:rPr>
+          <w:lang w:val="en-GB"/>
+        </w:rPr>
+        <w:t>Danev</w:t>
+      </w:r>
+      <w:proofErr w:type="spellEnd"/>
+    </w:p>
+    <w:p>
+      <w:pPr>
+        <w:rPr>
+          <w:lang w:val="en-GB"/>
+        </w:rPr>
+      </w:pPr>
+      <w:r>
+        <w:rPr>
+          <w:lang w:val="en-GB"/>
+        </w:rPr>
+        <w:t xml:space="preserve">Teacher: Chung </w:t>
+      </w:r>
+      <w:proofErr w:type="spellStart"/>
+      <w:r>
+        <w:rPr>
+          <w:lang w:val="en-GB"/>
+        </w:rPr>
+        <w:t>Kuah</w:t>
+      </w:r>
+      <w:proofErr w:type="spellEnd"/>
+    </w:p>
+    <w:p>
+      <w:pPr>
         <w:pStyle w:val="Heading3"/>
         <w:ind w:left="6480"/>
         <w:rPr>
@@ -85,21 +141,6 @@
         </w:rPr>
         <w:t xml:space="preserve"> 13:15 PM</w:t>
       </w:r>
-    </w:p>
-    <w:p>
-      <w:pPr>
-        <w:rPr>
-          <w:lang w:val="en-GB"/>
-        </w:rPr>
-      </w:pPr>
-    </w:p>
-    <w:p>
-      <w:pPr>
-        <w:pStyle w:val="Title"/>
-        <w:rPr>
-          <w:lang w:val="en-GB"/>
-        </w:rPr>
-      </w:pPr>
     </w:p>
     <w:p>
       <w:pPr>
@@ -239,7 +280,13 @@
         <w:rPr>
           <w:lang w:val="en-GB"/>
         </w:rPr>
-        <w:t>13:45 :</w:t>
+        <w:t>13:40</w:t>
+      </w:r>
+      <w:r>
+        <w:rPr>
+          <w:lang w:val="en-GB"/>
+        </w:rPr>
+        <w:t xml:space="preserve"> :</w:t>
       </w:r>
       <w:proofErr w:type="gramEnd"/>
       <w:r>
@@ -264,21 +311,27 @@
         <w:rPr>
           <w:lang w:val="en-GB"/>
         </w:rPr>
-        <w:t xml:space="preserve">13:45 – </w:t>
-      </w:r>
-      <w:proofErr w:type="gramStart"/>
-      <w:r>
-        <w:rPr>
-          <w:lang w:val="en-GB"/>
-        </w:rPr>
-        <w:t>14:00 :</w:t>
-      </w:r>
-      <w:proofErr w:type="gramEnd"/>
-      <w:r>
-        <w:rPr>
-          <w:lang w:val="en-GB"/>
-        </w:rPr>
-        <w:t xml:space="preserve"> Open talks</w:t>
+        <w:t>13:40</w:t>
+      </w:r>
+      <w:r>
+        <w:rPr>
+          <w:lang w:val="en-GB"/>
+        </w:rPr>
+        <w:t xml:space="preserve"> – </w:t>
+      </w:r>
+      <w:r>
+        <w:rPr>
+          <w:lang w:val="en-GB"/>
+        </w:rPr>
+        <w:t>13:45</w:t>
+      </w:r>
+      <w:bookmarkStart w:id="0" w:name="_GoBack"/>
+      <w:bookmarkEnd w:id="0"/>
+      <w:r>
+        <w:rPr>
+          <w:lang w:val="en-GB"/>
+        </w:rPr>
+        <w:t xml:space="preserve"> : Open talks</w:t>
       </w:r>
     </w:p>
     <w:p>
@@ -319,8 +372,6 @@
         </w:rPr>
         <w:t>Improve Project Plan</w:t>
       </w:r>
-      <w:bookmarkStart w:id="0" w:name="_GoBack"/>
-      <w:bookmarkEnd w:id="0"/>
     </w:p>
     <w:p>
       <w:pPr>
